--- a/Overseer Tools/Stat Blocks/Beasts/Mole Rats/3 - Kamikaze Mole Rat.docx
+++ b/Overseer Tools/Stat Blocks/Beasts/Mole Rats/3 - Kamikaze Mole Rat.docx
@@ -1009,10 +1009,19 @@
                 <w:b/>
                 <w:bCs/>
               </w:rPr>
-              <w:t xml:space="preserve">Burrower. </w:t>
-            </w:r>
-            <w:r>
-              <w:t>The mole rat has a burrowing speed of 15 ft. It costs the mole rat 5 feet of movement to begin burrowing within a pre-existing entry point.</w:t>
+              <w:t xml:space="preserve">Burrowing. </w:t>
+            </w:r>
+            <w:r>
+              <w:t xml:space="preserve">The </w:t>
+            </w:r>
+            <w:r>
+              <w:t>mole rat</w:t>
+            </w:r>
+            <w:r>
+              <w:t xml:space="preserve"> </w:t>
+            </w:r>
+            <w:r>
+              <w:t>has a burrowing speed of 10 feet through loose earth and 0 feet through solid rock and metal.</w:t>
             </w:r>
           </w:p>
           <w:p/>
@@ -1149,6 +1158,7 @@
           <w:p/>
           <w:p>
             <w:r>
+              <w:lastRenderedPageBreak/>
               <w:t>Rabies is rampant among mole rats, creating wild and unpredictable members of the species. Such is their aggression that there are tall tales of rabid mole rats</w:t>
             </w:r>
             <w:r>
